--- a/Lab_Asmt_1B/Documentation/Lab_Asmt_1B_Wiki.docx
+++ b/Lab_Asmt_1B/Documentation/Lab_Asmt_1B_Wiki.docx
@@ -73,6 +73,8 @@
         </w:rPr>
         <w:t xml:space="preserve"> </w:t>
       </w:r>
+      <w:bookmarkStart w:id="0" w:name="OLE_LINK2"/>
+      <w:bookmarkStart w:id="1" w:name="_GoBack"/>
       <w:r>
         <w:rPr>
           <w:rFonts w:ascii="Times New Roman" w:eastAsia="Calibri" w:hAnsi="Times New Roman" w:cs="Times New Roman"/>
@@ -221,7 +223,7 @@
           <w:rFonts w:ascii="Times New Roman" w:hAnsi="Times New Roman" w:cs="Times New Roman"/>
         </w:rPr>
       </w:pPr>
-      <w:bookmarkStart w:id="0" w:name="OLE_LINK6"/>
+      <w:bookmarkStart w:id="2" w:name="OLE_LINK6"/>
       <w:r>
         <w:rPr>
           <w:rStyle w:val="HTMLCite"/>
@@ -250,8 +252,8 @@
           <w:rFonts w:ascii="Times New Roman" w:hAnsi="Times New Roman" w:cs="Times New Roman"/>
         </w:rPr>
       </w:pPr>
-      <w:bookmarkStart w:id="1" w:name="OLE_LINK10"/>
-      <w:bookmarkEnd w:id="0"/>
+      <w:bookmarkStart w:id="3" w:name="OLE_LINK10"/>
+      <w:bookmarkEnd w:id="2"/>
       <w:r>
         <w:rPr>
           <w:rStyle w:val="HTMLCite"/>
@@ -260,7 +262,7 @@
         <w:t>The little bear saw the fine fat trout in the rocky brook.</w:t>
       </w:r>
     </w:p>
-    <w:bookmarkEnd w:id="1"/>
+    <w:bookmarkEnd w:id="3"/>
     <w:p>
       <w:pPr>
         <w:pStyle w:val="ListParagraph"/>
@@ -305,7 +307,7 @@
           <w:iCs/>
         </w:rPr>
       </w:pPr>
-      <w:bookmarkStart w:id="2" w:name="OLE_LINK9"/>
+      <w:bookmarkStart w:id="4" w:name="OLE_LINK9"/>
       <w:r>
         <w:rPr>
           <w:rFonts w:ascii="Times New Roman" w:hAnsi="Times New Roman" w:cs="Times New Roman"/>
@@ -326,7 +328,7 @@
           <w:iCs/>
         </w:rPr>
       </w:pPr>
-      <w:bookmarkStart w:id="3" w:name="OLE_LINK7"/>
+      <w:bookmarkStart w:id="5" w:name="OLE_LINK7"/>
       <w:r>
         <w:rPr>
           <w:rFonts w:ascii="Times New Roman" w:hAnsi="Times New Roman" w:cs="Times New Roman"/>
@@ -387,7 +389,7 @@
           <w:iCs/>
         </w:rPr>
       </w:pPr>
-      <w:bookmarkStart w:id="4" w:name="OLE_LINK8"/>
+      <w:bookmarkStart w:id="6" w:name="OLE_LINK8"/>
       <w:r>
         <w:rPr>
           <w:rFonts w:ascii="Times New Roman" w:hAnsi="Times New Roman" w:cs="Times New Roman"/>
@@ -397,7 +399,7 @@
         <w:t>John- NNP</w:t>
       </w:r>
     </w:p>
-    <w:bookmarkEnd w:id="4"/>
+    <w:bookmarkEnd w:id="6"/>
     <w:p>
       <w:pPr>
         <w:pStyle w:val="ListParagraph"/>
@@ -458,7 +460,7 @@
         <w:t>Park- NN</w:t>
       </w:r>
     </w:p>
-    <w:bookmarkEnd w:id="3"/>
+    <w:bookmarkEnd w:id="5"/>
     <w:p>
       <w:pPr>
         <w:pStyle w:val="ListParagraph"/>
@@ -511,15 +513,7 @@
           <w:i/>
           <w:iCs/>
         </w:rPr>
-        <w:t xml:space="preserve">John- </w:t>
-      </w:r>
-      <w:r>
-        <w:rPr>
-          <w:rFonts w:ascii="Times New Roman" w:hAnsi="Times New Roman" w:cs="Times New Roman"/>
-          <w:i/>
-          <w:iCs/>
-        </w:rPr>
-        <w:t>PERSON</w:t>
+        <w:t>John- PERSON</w:t>
       </w:r>
     </w:p>
     <w:p>
@@ -575,7 +569,7 @@
         <w:t>"The dog"- "John in the park" - "the park"</w:t>
       </w:r>
     </w:p>
-    <w:bookmarkEnd w:id="2"/>
+    <w:bookmarkEnd w:id="4"/>
     <w:p>
       <w:pPr>
         <w:pStyle w:val="ListParagraph"/>
@@ -1109,7 +1103,7 @@
           <w:lang w:val="en-US"/>
         </w:rPr>
       </w:pPr>
-      <w:bookmarkStart w:id="5" w:name="_Hlk484592595"/>
+      <w:bookmarkStart w:id="7" w:name="_Hlk484592595"/>
       <w:r>
         <w:rPr>
           <w:rFonts w:ascii="Times New Roman" w:eastAsia="Calibri" w:hAnsi="Times New Roman" w:cs="Times New Roman"/>
@@ -1168,7 +1162,7 @@
       </w:r>
       <w:proofErr w:type="spellEnd"/>
     </w:p>
-    <w:bookmarkEnd w:id="5"/>
+    <w:bookmarkEnd w:id="7"/>
     <w:p>
       <w:pPr>
         <w:pStyle w:val="ListParagraph"/>
@@ -2214,7 +2208,7 @@
           <w:lang w:val="en-US"/>
         </w:rPr>
       </w:pPr>
-      <w:bookmarkStart w:id="6" w:name="OLE_LINK5"/>
+      <w:bookmarkStart w:id="8" w:name="OLE_LINK5"/>
       <w:r>
         <w:rPr>
           <w:rFonts w:ascii="Times New Roman" w:eastAsia="Calibri" w:hAnsi="Times New Roman" w:cs="Times New Roman"/>
@@ -2239,7 +2233,7 @@
         </w:r>
       </w:hyperlink>
     </w:p>
-    <w:bookmarkEnd w:id="6"/>
+    <w:bookmarkEnd w:id="8"/>
     <w:p>
       <w:pPr>
         <w:spacing w:after="0" w:line="276" w:lineRule="auto"/>
@@ -2669,7 +2663,7 @@
           <w:iCs/>
         </w:rPr>
       </w:pPr>
-      <w:bookmarkStart w:id="7" w:name="OLE_LINK4"/>
+      <w:bookmarkStart w:id="9" w:name="OLE_LINK4"/>
       <w:r>
         <w:rPr>
           <w:rFonts w:ascii="Times New Roman" w:hAnsi="Times New Roman" w:cs="Times New Roman"/>
@@ -2680,7 +2674,7 @@
         <w:t>Question 1:</w:t>
       </w:r>
     </w:p>
-    <w:bookmarkEnd w:id="7"/>
+    <w:bookmarkEnd w:id="9"/>
     <w:p>
       <w:pPr>
         <w:spacing w:after="0" w:line="276" w:lineRule="auto"/>
@@ -2918,8 +2912,6 @@
         </w:rPr>
         <w:t>:</w:t>
       </w:r>
-      <w:bookmarkStart w:id="8" w:name="_GoBack"/>
-      <w:bookmarkEnd w:id="8"/>
     </w:p>
     <w:p>
       <w:pPr>
@@ -3238,6 +3230,8 @@
         </w:rPr>
       </w:pPr>
     </w:p>
+    <w:bookmarkEnd w:id="0"/>
+    <w:bookmarkEnd w:id="1"/>
     <w:p>
       <w:pPr>
         <w:spacing w:after="0" w:line="276" w:lineRule="auto"/>
